--- a/docs/proposal/Project_Proposal.docx
+++ b/docs/proposal/Project_Proposal.docx
@@ -158,6 +158,12 @@
                 <w:rFonts w:ascii="Arial" w:eastAsia="Arial" w:hAnsi="Arial" w:cs="Arial"/>
               </w:rPr>
             </w:pPr>
+            <w:r>
+              <w:rPr>
+                <w:rFonts w:ascii="Arial" w:eastAsia="Arial" w:hAnsi="Arial" w:cs="Arial"/>
+              </w:rPr>
+              <w:t>300323550</w:t>
+            </w:r>
           </w:p>
         </w:tc>
         <w:tc>
@@ -225,6 +231,12 @@
                 <w:rFonts w:ascii="Arial" w:eastAsia="Arial" w:hAnsi="Arial" w:cs="Arial"/>
               </w:rPr>
             </w:pPr>
+            <w:r>
+              <w:rPr>
+                <w:rFonts w:ascii="Arial" w:eastAsia="Arial" w:hAnsi="Arial" w:cs="Arial"/>
+              </w:rPr>
+              <w:t>300323003</w:t>
+            </w:r>
           </w:p>
         </w:tc>
         <w:tc>
@@ -353,16 +365,8 @@
               <w:rPr>
                 <w:rFonts w:ascii="Arial" w:eastAsia="Arial" w:hAnsi="Arial" w:cs="Arial"/>
               </w:rPr>
-              <w:t xml:space="preserve">Rohan </w:t>
+              <w:t>Rohan Singla</w:t>
             </w:r>
-            <w:proofErr w:type="spellStart"/>
-            <w:r>
-              <w:rPr>
-                <w:rFonts w:ascii="Arial" w:eastAsia="Arial" w:hAnsi="Arial" w:cs="Arial"/>
-              </w:rPr>
-              <w:t>Singlar</w:t>
-            </w:r>
-            <w:proofErr w:type="spellEnd"/>
           </w:p>
         </w:tc>
         <w:tc>
@@ -377,6 +381,12 @@
                 <w:rFonts w:ascii="Arial" w:eastAsia="Arial" w:hAnsi="Arial" w:cs="Arial"/>
               </w:rPr>
             </w:pPr>
+            <w:r>
+              <w:rPr>
+                <w:rFonts w:ascii="Arial" w:eastAsia="Arial" w:hAnsi="Arial" w:cs="Arial"/>
+              </w:rPr>
+              <w:t>300322754</w:t>
+            </w:r>
           </w:p>
         </w:tc>
         <w:tc>
@@ -486,15 +496,631 @@
         <w:t>Business Application and Database</w:t>
       </w:r>
     </w:p>
-    <w:p>
-      <w:pPr>
+    <w:p/>
+    <w:p>
+      <w:pPr>
+        <w:spacing w:before="120" w:after="120" w:line="360" w:lineRule="auto"/>
+        <w:ind w:firstLine="432"/>
+        <w:jc w:val="both"/>
+        <w:rPr>
+          <w:rFonts w:ascii="Arial" w:eastAsia="Arial" w:hAnsi="Arial" w:cs="Arial"/>
+        </w:rPr>
+      </w:pPr>
+      <w:proofErr w:type="spellStart"/>
+      <w:r>
+        <w:rPr>
+          <w:rFonts w:ascii="Arial" w:eastAsia="Arial" w:hAnsi="Arial" w:cs="Arial"/>
+        </w:rPr>
+        <w:t>MyTable</w:t>
+      </w:r>
+      <w:proofErr w:type="spellEnd"/>
+      <w:r>
+        <w:rPr>
+          <w:rFonts w:ascii="Arial" w:eastAsia="Arial" w:hAnsi="Arial" w:cs="Arial"/>
+        </w:rPr>
+        <w:t xml:space="preserve"> is a platform designed to provide a clear and fast booking application. The lack of transparency and long waiting list are the main causes of a poorly managed venue and it automatically reflects on the customer experience. Therefore, </w:t>
+      </w:r>
+      <w:proofErr w:type="spellStart"/>
+      <w:r>
+        <w:rPr>
+          <w:rFonts w:ascii="Arial" w:eastAsia="Arial" w:hAnsi="Arial" w:cs="Arial"/>
+        </w:rPr>
+        <w:t>MyTable</w:t>
+      </w:r>
+      <w:proofErr w:type="spellEnd"/>
+      <w:r>
+        <w:rPr>
+          <w:rFonts w:ascii="Arial" w:eastAsia="Arial" w:hAnsi="Arial" w:cs="Arial"/>
+        </w:rPr>
+        <w:t xml:space="preserve"> app will provide an interface that can monitor customer flow in real-time and display insightful feedbacks based on time and number of people.</w:t>
+      </w:r>
+    </w:p>
+    <w:p>
+      <w:pPr>
+        <w:spacing w:before="120" w:after="120" w:line="360" w:lineRule="auto"/>
+        <w:ind w:firstLine="432"/>
+        <w:jc w:val="both"/>
+        <w:rPr>
+          <w:rFonts w:ascii="Arial" w:eastAsia="Arial" w:hAnsi="Arial" w:cs="Arial"/>
+        </w:rPr>
+      </w:pPr>
+      <w:r>
+        <w:rPr>
+          <w:rFonts w:ascii="Arial" w:eastAsia="Arial" w:hAnsi="Arial" w:cs="Arial"/>
+        </w:rPr>
+        <w:t xml:space="preserve">With this in mind, </w:t>
+      </w:r>
+      <w:proofErr w:type="spellStart"/>
+      <w:r>
+        <w:rPr>
+          <w:rFonts w:ascii="Arial" w:eastAsia="Arial" w:hAnsi="Arial" w:cs="Arial"/>
+        </w:rPr>
+        <w:t>MyTable</w:t>
+      </w:r>
+      <w:proofErr w:type="spellEnd"/>
+      <w:r>
+        <w:rPr>
+          <w:rFonts w:ascii="Arial" w:eastAsia="Arial" w:hAnsi="Arial" w:cs="Arial"/>
+        </w:rPr>
+        <w:t xml:space="preserve"> can be the perfect solution for restaurants and coffee shops that want to monitor the flow of people and also allow customers to plan ahead before heading to the venue.</w:t>
+      </w:r>
+    </w:p>
+    <w:p>
+      <w:pPr>
+        <w:pStyle w:val="ListParagraph"/>
+        <w:spacing w:before="120" w:after="120" w:line="360" w:lineRule="auto"/>
+        <w:ind w:left="0"/>
+        <w:jc w:val="both"/>
+      </w:pPr>
+    </w:p>
+    <w:p>
+      <w:pPr>
+        <w:spacing w:before="120" w:after="120" w:line="360" w:lineRule="auto"/>
+        <w:jc w:val="both"/>
+        <w:rPr>
+          <w:rFonts w:ascii="Arial" w:eastAsia="Arial" w:hAnsi="Arial" w:cs="Arial"/>
+          <w:b/>
+          <w:bCs/>
+        </w:rPr>
+      </w:pPr>
+      <w:r>
+        <w:rPr>
+          <w:rFonts w:ascii="Arial" w:eastAsia="Arial" w:hAnsi="Arial" w:cs="Arial"/>
+          <w:b/>
+          <w:bCs/>
+        </w:rPr>
+        <w:t>Database</w:t>
+      </w:r>
+    </w:p>
+    <w:p>
+      <w:pPr>
+        <w:pStyle w:val="ListParagraph"/>
+        <w:spacing w:before="120" w:after="120" w:line="360" w:lineRule="auto"/>
+        <w:ind w:left="0"/>
+        <w:jc w:val="both"/>
+        <w:rPr>
+          <w:rFonts w:ascii="Arial" w:eastAsia="Arial" w:hAnsi="Arial" w:cs="Arial"/>
+        </w:rPr>
+      </w:pPr>
+      <w:r>
+        <w:rPr>
+          <w:rFonts w:ascii="Arial" w:eastAsia="Arial" w:hAnsi="Arial" w:cs="Arial"/>
+        </w:rPr>
+        <w:t>For this platform, we will be modeling over two main entities.</w:t>
+      </w:r>
+    </w:p>
+    <w:p>
+      <w:pPr>
+        <w:pStyle w:val="ListParagraph"/>
+        <w:spacing w:before="120" w:after="120" w:line="360" w:lineRule="auto"/>
+        <w:ind w:left="0"/>
+        <w:jc w:val="both"/>
+        <w:rPr>
+          <w:rFonts w:ascii="Arial" w:eastAsia="Arial" w:hAnsi="Arial" w:cs="Arial"/>
+        </w:rPr>
+      </w:pPr>
+    </w:p>
+    <w:p>
+      <w:pPr>
+        <w:pBdr>
+          <w:bottom w:val="single" w:sz="12" w:space="1" w:color="auto"/>
+        </w:pBdr>
         <w:spacing w:line="360" w:lineRule="auto"/>
         <w:jc w:val="both"/>
         <w:rPr>
           <w:rFonts w:ascii="Arial" w:eastAsia="Arial" w:hAnsi="Arial" w:cs="Arial"/>
+        </w:rPr>
+      </w:pPr>
+      <w:r>
+        <w:rPr>
+          <w:rFonts w:ascii="Arial" w:eastAsia="Arial" w:hAnsi="Arial" w:cs="Arial"/>
+        </w:rPr>
+        <w:t>Tables</w:t>
+      </w:r>
+    </w:p>
+    <w:p>
+      <w:pPr>
+        <w:spacing w:line="360" w:lineRule="auto"/>
+        <w:jc w:val="both"/>
+        <w:rPr>
+          <w:rFonts w:ascii="Arial" w:eastAsia="Arial" w:hAnsi="Arial" w:cs="Arial"/>
+        </w:rPr>
+      </w:pPr>
+      <w:r>
+        <w:rPr>
+          <w:rFonts w:ascii="Arial" w:eastAsia="Arial" w:hAnsi="Arial" w:cs="Arial"/>
+        </w:rPr>
+        <w:t xml:space="preserve">The Table schema is responsible to maintain the data related to availability and rotativity. Bookings are directly related to tables so the platform can </w:t>
+      </w:r>
+      <w:proofErr w:type="spellStart"/>
+      <w:r>
+        <w:rPr>
+          <w:rFonts w:ascii="Arial" w:eastAsia="Arial" w:hAnsi="Arial" w:cs="Arial"/>
+        </w:rPr>
+        <w:t>realocate</w:t>
+      </w:r>
+      <w:proofErr w:type="spellEnd"/>
+      <w:r>
+        <w:rPr>
+          <w:rFonts w:ascii="Arial" w:eastAsia="Arial" w:hAnsi="Arial" w:cs="Arial"/>
+        </w:rPr>
+        <w:t xml:space="preserve"> customers based on the number of the people.</w:t>
+      </w:r>
+    </w:p>
+    <w:p>
+      <w:pPr>
+        <w:spacing w:line="360" w:lineRule="auto"/>
+        <w:jc w:val="both"/>
+        <w:rPr>
+          <w:rFonts w:ascii="Arial" w:eastAsia="Arial" w:hAnsi="Arial" w:cs="Arial"/>
+        </w:rPr>
+      </w:pPr>
+      <w:r>
+        <w:rPr>
+          <w:rFonts w:ascii="Arial" w:eastAsia="Arial" w:hAnsi="Arial" w:cs="Arial"/>
+        </w:rPr>
+        <w:t>Tentative of 'tables' schema</w:t>
+      </w:r>
+    </w:p>
+    <w:p>
+      <w:pPr>
+        <w:pStyle w:val="HTMLPreformatted"/>
+        <w:rPr>
+          <w:rStyle w:val="HTMLCode"/>
+          <w:rFonts w:eastAsiaTheme="majorEastAsia"/>
+        </w:rPr>
+      </w:pPr>
+      <w:r>
+        <w:rPr>
+          <w:rStyle w:val="HTMLCode"/>
+          <w:rFonts w:eastAsiaTheme="majorEastAsia"/>
+        </w:rPr>
+        <w:t>tables {</w:t>
+      </w:r>
+    </w:p>
+    <w:p>
+      <w:pPr>
+        <w:pStyle w:val="HTMLPreformatted"/>
+        <w:rPr>
+          <w:rStyle w:val="HTMLCode"/>
+          <w:rFonts w:eastAsiaTheme="majorEastAsia"/>
+        </w:rPr>
+      </w:pPr>
+      <w:r>
+        <w:rPr>
+          <w:rStyle w:val="HTMLCode"/>
+          <w:rFonts w:eastAsiaTheme="majorEastAsia"/>
+        </w:rPr>
+        <w:t xml:space="preserve">  alias,</w:t>
+      </w:r>
+    </w:p>
+    <w:p>
+      <w:pPr>
+        <w:pStyle w:val="HTMLPreformatted"/>
+        <w:rPr>
+          <w:rStyle w:val="HTMLCode"/>
+          <w:rFonts w:eastAsiaTheme="majorEastAsia"/>
+        </w:rPr>
+      </w:pPr>
+      <w:r>
+        <w:rPr>
+          <w:rStyle w:val="HTMLCode"/>
+          <w:rFonts w:eastAsiaTheme="majorEastAsia"/>
+        </w:rPr>
+        <w:t xml:space="preserve">  </w:t>
+      </w:r>
+      <w:proofErr w:type="spellStart"/>
+      <w:r>
+        <w:rPr>
+          <w:rStyle w:val="HTMLCode"/>
+          <w:rFonts w:eastAsiaTheme="majorEastAsia"/>
+        </w:rPr>
+        <w:t>available_sits</w:t>
+      </w:r>
+      <w:proofErr w:type="spellEnd"/>
+      <w:r>
+        <w:rPr>
+          <w:rStyle w:val="HTMLCode"/>
+          <w:rFonts w:eastAsiaTheme="majorEastAsia"/>
+        </w:rPr>
+        <w:t>,</w:t>
+      </w:r>
+    </w:p>
+    <w:p>
+      <w:pPr>
+        <w:pStyle w:val="HTMLPreformatted"/>
+        <w:rPr>
+          <w:rStyle w:val="HTMLCode"/>
+          <w:rFonts w:eastAsiaTheme="majorEastAsia"/>
+        </w:rPr>
+      </w:pPr>
+      <w:r>
+        <w:rPr>
+          <w:rStyle w:val="HTMLCode"/>
+          <w:rFonts w:eastAsiaTheme="majorEastAsia"/>
+        </w:rPr>
+        <w:t xml:space="preserve">  bookings [{</w:t>
+      </w:r>
+    </w:p>
+    <w:p>
+      <w:pPr>
+        <w:pStyle w:val="HTMLPreformatted"/>
+        <w:rPr>
+          <w:rStyle w:val="HTMLCode"/>
+          <w:rFonts w:eastAsiaTheme="majorEastAsia"/>
+        </w:rPr>
+      </w:pPr>
+      <w:r>
+        <w:rPr>
+          <w:rStyle w:val="HTMLCode"/>
+          <w:rFonts w:eastAsiaTheme="majorEastAsia"/>
+        </w:rPr>
+        <w:t xml:space="preserve">    customer {</w:t>
+      </w:r>
+    </w:p>
+    <w:p>
+      <w:pPr>
+        <w:pStyle w:val="HTMLPreformatted"/>
+        <w:rPr>
+          <w:rStyle w:val="HTMLCode"/>
+          <w:rFonts w:eastAsiaTheme="majorEastAsia"/>
+        </w:rPr>
+      </w:pPr>
+      <w:r>
+        <w:rPr>
+          <w:rStyle w:val="HTMLCode"/>
+          <w:rFonts w:eastAsiaTheme="majorEastAsia"/>
+        </w:rPr>
+        <w:t xml:space="preserve">      name</w:t>
+      </w:r>
+    </w:p>
+    <w:p>
+      <w:pPr>
+        <w:pStyle w:val="HTMLPreformatted"/>
+        <w:rPr>
+          <w:rStyle w:val="HTMLCode"/>
+          <w:rFonts w:eastAsiaTheme="majorEastAsia"/>
+        </w:rPr>
+      </w:pPr>
+      <w:r>
+        <w:rPr>
+          <w:rStyle w:val="HTMLCode"/>
+          <w:rFonts w:eastAsiaTheme="majorEastAsia"/>
+        </w:rPr>
+        <w:t xml:space="preserve">      phone</w:t>
+      </w:r>
+    </w:p>
+    <w:p>
+      <w:pPr>
+        <w:pStyle w:val="HTMLPreformatted"/>
+        <w:rPr>
+          <w:rStyle w:val="HTMLCode"/>
+          <w:rFonts w:eastAsiaTheme="majorEastAsia"/>
+        </w:rPr>
+      </w:pPr>
+      <w:r>
+        <w:rPr>
+          <w:rStyle w:val="HTMLCode"/>
+          <w:rFonts w:eastAsiaTheme="majorEastAsia"/>
+        </w:rPr>
+        <w:t xml:space="preserve">    },</w:t>
+      </w:r>
+    </w:p>
+    <w:p>
+      <w:pPr>
+        <w:pStyle w:val="HTMLPreformatted"/>
+        <w:rPr>
+          <w:rStyle w:val="HTMLCode"/>
+          <w:rFonts w:eastAsiaTheme="majorEastAsia"/>
+        </w:rPr>
+      </w:pPr>
+      <w:r>
+        <w:rPr>
+          <w:rStyle w:val="HTMLCode"/>
+          <w:rFonts w:eastAsiaTheme="majorEastAsia"/>
+        </w:rPr>
+        <w:t xml:space="preserve">    </w:t>
+      </w:r>
+      <w:proofErr w:type="spellStart"/>
+      <w:r>
+        <w:rPr>
+          <w:rStyle w:val="HTMLCode"/>
+          <w:rFonts w:eastAsiaTheme="majorEastAsia"/>
+        </w:rPr>
+        <w:t>num_people</w:t>
+      </w:r>
+      <w:proofErr w:type="spellEnd"/>
+      <w:r>
+        <w:rPr>
+          <w:rStyle w:val="HTMLCode"/>
+          <w:rFonts w:eastAsiaTheme="majorEastAsia"/>
+        </w:rPr>
+        <w:t>,</w:t>
+      </w:r>
+    </w:p>
+    <w:p>
+      <w:pPr>
+        <w:pStyle w:val="HTMLPreformatted"/>
+        <w:rPr>
+          <w:rStyle w:val="HTMLCode"/>
+          <w:rFonts w:eastAsiaTheme="majorEastAsia"/>
+        </w:rPr>
+      </w:pPr>
+      <w:r>
+        <w:rPr>
+          <w:rStyle w:val="HTMLCode"/>
+          <w:rFonts w:eastAsiaTheme="majorEastAsia"/>
+        </w:rPr>
+        <w:t xml:space="preserve">    </w:t>
+      </w:r>
+      <w:proofErr w:type="spellStart"/>
+      <w:r>
+        <w:rPr>
+          <w:rStyle w:val="HTMLCode"/>
+          <w:rFonts w:eastAsiaTheme="majorEastAsia"/>
+        </w:rPr>
+        <w:t>date_time</w:t>
+      </w:r>
+      <w:proofErr w:type="spellEnd"/>
+    </w:p>
+    <w:p>
+      <w:pPr>
+        <w:pStyle w:val="HTMLPreformatted"/>
+        <w:rPr>
+          <w:rStyle w:val="HTMLCode"/>
+          <w:rFonts w:eastAsiaTheme="majorEastAsia"/>
+        </w:rPr>
+      </w:pPr>
+      <w:r>
+        <w:rPr>
+          <w:rStyle w:val="HTMLCode"/>
+          <w:rFonts w:eastAsiaTheme="majorEastAsia"/>
+        </w:rPr>
+        <w:t xml:space="preserve">  }]</w:t>
+      </w:r>
+    </w:p>
+    <w:p>
+      <w:pPr>
+        <w:pStyle w:val="HTMLPreformatted"/>
+      </w:pPr>
+      <w:r>
+        <w:rPr>
+          <w:rStyle w:val="HTMLCode"/>
+          <w:rFonts w:eastAsiaTheme="majorEastAsia"/>
+        </w:rPr>
+        <w:t>}</w:t>
+      </w:r>
+    </w:p>
+    <w:p>
+      <w:pPr>
+        <w:spacing w:line="360" w:lineRule="auto"/>
+        <w:jc w:val="both"/>
+        <w:rPr>
+          <w:rFonts w:ascii="Arial" w:eastAsia="Arial" w:hAnsi="Arial" w:cs="Arial"/>
           <w:highlight w:val="yellow"/>
         </w:rPr>
       </w:pPr>
+    </w:p>
+    <w:p>
+      <w:pPr>
+        <w:spacing w:line="360" w:lineRule="auto"/>
+        <w:jc w:val="both"/>
+        <w:rPr>
+          <w:rFonts w:ascii="Arial" w:eastAsia="Arial" w:hAnsi="Arial" w:cs="Arial"/>
+          <w:highlight w:val="yellow"/>
+        </w:rPr>
+      </w:pPr>
+    </w:p>
+    <w:p>
+      <w:pPr>
+        <w:pBdr>
+          <w:bottom w:val="single" w:sz="12" w:space="1" w:color="auto"/>
+        </w:pBdr>
+        <w:spacing w:line="360" w:lineRule="auto"/>
+        <w:jc w:val="both"/>
+        <w:rPr>
+          <w:rFonts w:ascii="Arial" w:eastAsia="Arial" w:hAnsi="Arial" w:cs="Arial"/>
+        </w:rPr>
+      </w:pPr>
+      <w:r>
+        <w:rPr>
+          <w:rFonts w:ascii="Arial" w:eastAsia="Arial" w:hAnsi="Arial" w:cs="Arial"/>
+        </w:rPr>
+        <w:lastRenderedPageBreak/>
+        <w:t>History</w:t>
+      </w:r>
+    </w:p>
+    <w:p>
+      <w:pPr>
+        <w:spacing w:line="360" w:lineRule="auto"/>
+        <w:ind w:firstLine="720"/>
+        <w:jc w:val="both"/>
+        <w:rPr>
+          <w:rFonts w:ascii="Arial" w:eastAsia="Arial" w:hAnsi="Arial" w:cs="Arial"/>
+        </w:rPr>
+      </w:pPr>
+      <w:r>
+        <w:rPr>
+          <w:rFonts w:ascii="Arial" w:eastAsia="Arial" w:hAnsi="Arial" w:cs="Arial"/>
+        </w:rPr>
+        <w:t xml:space="preserve">A collection of history should be stored for the </w:t>
+      </w:r>
+      <w:proofErr w:type="spellStart"/>
+      <w:r>
+        <w:rPr>
+          <w:rFonts w:ascii="Arial" w:eastAsia="Arial" w:hAnsi="Arial" w:cs="Arial"/>
+        </w:rPr>
+        <w:t>analitics</w:t>
+      </w:r>
+      <w:proofErr w:type="spellEnd"/>
+      <w:r>
+        <w:rPr>
+          <w:rFonts w:ascii="Arial" w:eastAsia="Arial" w:hAnsi="Arial" w:cs="Arial"/>
+        </w:rPr>
+        <w:t>. The information gathered from this collection will help venues to provide a more accurate insight for customers that want to plan their visit.</w:t>
+      </w:r>
+    </w:p>
+    <w:p>
+      <w:pPr>
+        <w:pStyle w:val="HTMLPreformatted"/>
+        <w:rPr>
+          <w:rStyle w:val="HTMLCode"/>
+          <w:rFonts w:eastAsiaTheme="majorEastAsia"/>
+        </w:rPr>
+      </w:pPr>
+      <w:r>
+        <w:rPr>
+          <w:rStyle w:val="HTMLCode"/>
+          <w:rFonts w:eastAsiaTheme="majorEastAsia"/>
+        </w:rPr>
+        <w:t>history {</w:t>
+      </w:r>
+    </w:p>
+    <w:p>
+      <w:pPr>
+        <w:pStyle w:val="HTMLPreformatted"/>
+        <w:rPr>
+          <w:rStyle w:val="HTMLCode"/>
+          <w:rFonts w:eastAsiaTheme="majorEastAsia"/>
+        </w:rPr>
+      </w:pPr>
+      <w:r>
+        <w:rPr>
+          <w:rStyle w:val="HTMLCode"/>
+          <w:rFonts w:eastAsiaTheme="majorEastAsia"/>
+        </w:rPr>
+        <w:t xml:space="preserve">  </w:t>
+      </w:r>
+      <w:proofErr w:type="spellStart"/>
+      <w:r>
+        <w:rPr>
+          <w:rStyle w:val="HTMLCode"/>
+          <w:rFonts w:eastAsiaTheme="majorEastAsia"/>
+        </w:rPr>
+        <w:t>table_id</w:t>
+      </w:r>
+      <w:proofErr w:type="spellEnd"/>
+      <w:r>
+        <w:rPr>
+          <w:rStyle w:val="HTMLCode"/>
+          <w:rFonts w:eastAsiaTheme="majorEastAsia"/>
+        </w:rPr>
+        <w:t>,</w:t>
+      </w:r>
+    </w:p>
+    <w:p>
+      <w:pPr>
+        <w:pStyle w:val="HTMLPreformatted"/>
+        <w:rPr>
+          <w:rStyle w:val="HTMLCode"/>
+          <w:rFonts w:eastAsiaTheme="majorEastAsia"/>
+        </w:rPr>
+      </w:pPr>
+      <w:r>
+        <w:rPr>
+          <w:rStyle w:val="HTMLCode"/>
+          <w:rFonts w:eastAsiaTheme="majorEastAsia"/>
+        </w:rPr>
+        <w:t xml:space="preserve">  </w:t>
+      </w:r>
+      <w:proofErr w:type="spellStart"/>
+      <w:r>
+        <w:rPr>
+          <w:rStyle w:val="HTMLCode"/>
+          <w:rFonts w:eastAsiaTheme="majorEastAsia"/>
+        </w:rPr>
+        <w:t>booked_at</w:t>
+      </w:r>
+      <w:proofErr w:type="spellEnd"/>
+      <w:r>
+        <w:rPr>
+          <w:rStyle w:val="HTMLCode"/>
+          <w:rFonts w:eastAsiaTheme="majorEastAsia"/>
+        </w:rPr>
+        <w:t>,</w:t>
+      </w:r>
+    </w:p>
+    <w:p>
+      <w:pPr>
+        <w:pStyle w:val="HTMLPreformatted"/>
+        <w:rPr>
+          <w:rStyle w:val="HTMLCode"/>
+          <w:rFonts w:eastAsiaTheme="majorEastAsia"/>
+        </w:rPr>
+      </w:pPr>
+      <w:r>
+        <w:rPr>
+          <w:rStyle w:val="HTMLCode"/>
+          <w:rFonts w:eastAsiaTheme="majorEastAsia"/>
+        </w:rPr>
+        <w:t xml:space="preserve">  </w:t>
+      </w:r>
+      <w:proofErr w:type="spellStart"/>
+      <w:r>
+        <w:rPr>
+          <w:rStyle w:val="HTMLCode"/>
+          <w:rFonts w:eastAsiaTheme="majorEastAsia"/>
+        </w:rPr>
+        <w:t>checking_at</w:t>
+      </w:r>
+      <w:proofErr w:type="spellEnd"/>
+    </w:p>
+    <w:p>
+      <w:pPr>
+        <w:pStyle w:val="HTMLPreformatted"/>
+        <w:rPr>
+          <w:rStyle w:val="HTMLCode"/>
+          <w:rFonts w:eastAsiaTheme="majorEastAsia"/>
+        </w:rPr>
+      </w:pPr>
+      <w:r>
+        <w:rPr>
+          <w:rStyle w:val="HTMLCode"/>
+          <w:rFonts w:eastAsiaTheme="majorEastAsia"/>
+        </w:rPr>
+        <w:t xml:space="preserve">  </w:t>
+      </w:r>
+      <w:proofErr w:type="spellStart"/>
+      <w:r>
+        <w:rPr>
+          <w:rStyle w:val="HTMLCode"/>
+          <w:rFonts w:eastAsiaTheme="majorEastAsia"/>
+        </w:rPr>
+        <w:t>checkout_at</w:t>
+      </w:r>
+      <w:proofErr w:type="spellEnd"/>
+    </w:p>
+    <w:p>
+      <w:pPr>
+        <w:pStyle w:val="HTMLPreformatted"/>
+      </w:pPr>
+      <w:r>
+        <w:rPr>
+          <w:rStyle w:val="HTMLCode"/>
+          <w:rFonts w:eastAsiaTheme="majorEastAsia"/>
+        </w:rPr>
+        <w:t>}</w:t>
+      </w:r>
     </w:p>
     <w:p>
       <w:pPr>
@@ -524,6 +1150,195 @@
     </w:p>
     <w:p>
       <w:pPr>
+        <w:spacing w:line="360" w:lineRule="auto"/>
+        <w:jc w:val="both"/>
+        <w:rPr>
+          <w:rFonts w:ascii="Arial" w:eastAsia="Arial" w:hAnsi="Arial" w:cs="Arial"/>
+        </w:rPr>
+      </w:pPr>
+      <w:r>
+        <w:rPr>
+          <w:rFonts w:ascii="Arial" w:eastAsia="Arial" w:hAnsi="Arial" w:cs="Arial"/>
+        </w:rPr>
+        <w:t>Potential Stakeholders for this Application are as follows</w:t>
+      </w:r>
+    </w:p>
+    <w:p>
+      <w:pPr>
+        <w:pStyle w:val="ListParagraph"/>
+        <w:numPr>
+          <w:ilvl w:val="0"/>
+          <w:numId w:val="7"/>
+        </w:numPr>
+        <w:spacing w:line="360" w:lineRule="auto"/>
+        <w:jc w:val="both"/>
+        <w:rPr>
+          <w:rFonts w:ascii="Arial" w:eastAsia="Arial" w:hAnsi="Arial" w:cs="Arial"/>
+        </w:rPr>
+      </w:pPr>
+      <w:r>
+        <w:rPr>
+          <w:rFonts w:ascii="Arial" w:eastAsia="Arial" w:hAnsi="Arial" w:cs="Arial"/>
+        </w:rPr>
+        <w:t xml:space="preserve">Restaurant Manager - Interest of the restaurant manager is to manage the </w:t>
+      </w:r>
+      <w:proofErr w:type="spellStart"/>
+      <w:r>
+        <w:rPr>
+          <w:rFonts w:ascii="Arial" w:eastAsia="Arial" w:hAnsi="Arial" w:cs="Arial"/>
+        </w:rPr>
+        <w:t>MyTable</w:t>
+      </w:r>
+      <w:proofErr w:type="spellEnd"/>
+      <w:r>
+        <w:rPr>
+          <w:rFonts w:ascii="Arial" w:eastAsia="Arial" w:hAnsi="Arial" w:cs="Arial"/>
+        </w:rPr>
+        <w:t xml:space="preserve"> App.</w:t>
+      </w:r>
+    </w:p>
+    <w:p>
+      <w:pPr>
+        <w:pStyle w:val="ListParagraph"/>
+        <w:numPr>
+          <w:ilvl w:val="0"/>
+          <w:numId w:val="7"/>
+        </w:numPr>
+        <w:spacing w:line="360" w:lineRule="auto"/>
+        <w:jc w:val="both"/>
+        <w:rPr>
+          <w:rFonts w:ascii="Arial" w:eastAsia="Arial" w:hAnsi="Arial" w:cs="Arial"/>
+        </w:rPr>
+      </w:pPr>
+      <w:r>
+        <w:rPr>
+          <w:rFonts w:ascii="Arial" w:eastAsia="Arial" w:hAnsi="Arial" w:cs="Arial"/>
+        </w:rPr>
+        <w:t>Executive - Interest of the Executive is they should be kept informed with business decisions.</w:t>
+      </w:r>
+    </w:p>
+    <w:p>
+      <w:pPr>
+        <w:pStyle w:val="ListParagraph"/>
+        <w:numPr>
+          <w:ilvl w:val="0"/>
+          <w:numId w:val="7"/>
+        </w:numPr>
+        <w:spacing w:line="360" w:lineRule="auto"/>
+        <w:jc w:val="both"/>
+        <w:rPr>
+          <w:rFonts w:ascii="Arial" w:eastAsia="Arial" w:hAnsi="Arial" w:cs="Arial"/>
+        </w:rPr>
+      </w:pPr>
+      <w:r>
+        <w:rPr>
+          <w:rFonts w:ascii="Arial" w:eastAsia="Arial" w:hAnsi="Arial" w:cs="Arial"/>
+        </w:rPr>
+        <w:t>Crew members - Interest of the crew members is they should be monitored.</w:t>
+      </w:r>
+    </w:p>
+    <w:p>
+      <w:pPr>
+        <w:pStyle w:val="ListParagraph"/>
+        <w:numPr>
+          <w:ilvl w:val="0"/>
+          <w:numId w:val="7"/>
+        </w:numPr>
+        <w:spacing w:line="360" w:lineRule="auto"/>
+        <w:jc w:val="both"/>
+        <w:rPr>
+          <w:rFonts w:ascii="Arial" w:eastAsia="Arial" w:hAnsi="Arial" w:cs="Arial"/>
+        </w:rPr>
+      </w:pPr>
+      <w:r>
+        <w:rPr>
+          <w:rFonts w:ascii="Arial" w:eastAsia="Arial" w:hAnsi="Arial" w:cs="Arial"/>
+        </w:rPr>
+        <w:t>Programmers - Interest of the Programmers is they should be managed closely.</w:t>
+      </w:r>
+    </w:p>
+    <w:p>
+      <w:pPr>
+        <w:pStyle w:val="ListParagraph"/>
+        <w:numPr>
+          <w:ilvl w:val="0"/>
+          <w:numId w:val="7"/>
+        </w:numPr>
+        <w:spacing w:line="360" w:lineRule="auto"/>
+        <w:jc w:val="both"/>
+        <w:rPr>
+          <w:rFonts w:ascii="Arial" w:eastAsia="Arial" w:hAnsi="Arial" w:cs="Arial"/>
+        </w:rPr>
+      </w:pPr>
+      <w:r>
+        <w:rPr>
+          <w:rFonts w:ascii="Arial" w:eastAsia="Arial" w:hAnsi="Arial" w:cs="Arial"/>
+        </w:rPr>
+        <w:t>End Users - Power of the Programmers is they should be kept satisfied with the food and waiting time.</w:t>
+      </w:r>
+    </w:p>
+    <w:p>
+      <w:pPr>
+        <w:pStyle w:val="ListParagraph"/>
+        <w:numPr>
+          <w:ilvl w:val="0"/>
+          <w:numId w:val="7"/>
+        </w:numPr>
+        <w:spacing w:line="360" w:lineRule="auto"/>
+        <w:jc w:val="both"/>
+        <w:rPr>
+          <w:rFonts w:ascii="Arial" w:eastAsia="Arial" w:hAnsi="Arial" w:cs="Arial"/>
+        </w:rPr>
+      </w:pPr>
+      <w:r>
+        <w:rPr>
+          <w:rFonts w:ascii="Arial" w:eastAsia="Arial" w:hAnsi="Arial" w:cs="Arial"/>
+        </w:rPr>
+        <w:t>Business investors - Power of the Programmers is they should be kept satisfied with profits.</w:t>
+      </w:r>
+    </w:p>
+    <w:p>
+      <w:pPr>
+        <w:pStyle w:val="ListParagraph"/>
+        <w:numPr>
+          <w:ilvl w:val="0"/>
+          <w:numId w:val="7"/>
+        </w:numPr>
+        <w:spacing w:line="360" w:lineRule="auto"/>
+        <w:jc w:val="both"/>
+        <w:rPr>
+          <w:rFonts w:ascii="Arial" w:eastAsia="Arial" w:hAnsi="Arial" w:cs="Arial"/>
+        </w:rPr>
+      </w:pPr>
+      <w:r>
+        <w:rPr>
+          <w:rFonts w:ascii="Arial" w:eastAsia="Arial" w:hAnsi="Arial" w:cs="Arial"/>
+        </w:rPr>
+        <w:t>Suppliers - Interest of the suppliers is they should be monitored with the quality ingredients.</w:t>
+      </w:r>
+    </w:p>
+    <w:p>
+      <w:pPr>
+        <w:pStyle w:val="ListParagraph"/>
+        <w:numPr>
+          <w:ilvl w:val="0"/>
+          <w:numId w:val="7"/>
+        </w:numPr>
+        <w:spacing w:line="360" w:lineRule="auto"/>
+        <w:jc w:val="both"/>
+        <w:rPr>
+          <w:rFonts w:ascii="Arial" w:eastAsia="Arial" w:hAnsi="Arial" w:cs="Arial"/>
+        </w:rPr>
+      </w:pPr>
+      <w:r>
+        <w:rPr>
+          <w:rFonts w:ascii="Arial" w:eastAsia="Arial" w:hAnsi="Arial" w:cs="Arial"/>
+        </w:rPr>
+        <w:t>Business Partners - Interest of the crew members is they should be informed and kept satisfied.</w:t>
+      </w:r>
+    </w:p>
+    <w:p>
+      <w:pPr>
         <w:jc w:val="both"/>
       </w:pPr>
     </w:p>
@@ -548,7 +1363,157 @@
         <w:jc w:val="both"/>
       </w:pPr>
       <w:r>
+        <w:lastRenderedPageBreak/>
         <w:t>Business Scenarios</w:t>
+      </w:r>
+    </w:p>
+    <w:p>
+      <w:pPr>
+        <w:spacing w:line="360" w:lineRule="auto"/>
+        <w:ind w:firstLine="432"/>
+        <w:jc w:val="both"/>
+        <w:rPr>
+          <w:rFonts w:ascii="Arial" w:eastAsia="Arial" w:hAnsi="Arial" w:cs="Arial"/>
+        </w:rPr>
+      </w:pPr>
+      <w:proofErr w:type="spellStart"/>
+      <w:r>
+        <w:rPr>
+          <w:rFonts w:ascii="Arial" w:eastAsia="Arial" w:hAnsi="Arial" w:cs="Arial"/>
+        </w:rPr>
+        <w:t>MyTable</w:t>
+      </w:r>
+      <w:proofErr w:type="spellEnd"/>
+      <w:r>
+        <w:rPr>
+          <w:rFonts w:ascii="Arial" w:eastAsia="Arial" w:hAnsi="Arial" w:cs="Arial"/>
+        </w:rPr>
+        <w:t xml:space="preserve"> application is designed to improve the overall management of the restaurant as well as providing customers a greater sense of ease to access the booking services.</w:t>
+      </w:r>
+    </w:p>
+    <w:p>
+      <w:pPr>
+        <w:spacing w:line="360" w:lineRule="auto"/>
+        <w:ind w:firstLine="432"/>
+        <w:jc w:val="both"/>
+        <w:rPr>
+          <w:rFonts w:ascii="Arial" w:eastAsia="Arial" w:hAnsi="Arial" w:cs="Arial"/>
+        </w:rPr>
+      </w:pPr>
+      <w:r>
+        <w:rPr>
+          <w:rFonts w:ascii="Arial" w:eastAsia="Arial" w:hAnsi="Arial" w:cs="Arial"/>
+        </w:rPr>
+        <w:t xml:space="preserve">Keeping a manual track of the bookings is time-consuming, unreliable, and more prone to errors. Such unorganized data also makes it difficult for the management to make accurate business decisions in the future. The purpose of </w:t>
+      </w:r>
+      <w:proofErr w:type="spellStart"/>
+      <w:r>
+        <w:rPr>
+          <w:rFonts w:ascii="Arial" w:eastAsia="Arial" w:hAnsi="Arial" w:cs="Arial"/>
+        </w:rPr>
+        <w:t>MyTable</w:t>
+      </w:r>
+      <w:proofErr w:type="spellEnd"/>
+      <w:r>
+        <w:rPr>
+          <w:rFonts w:ascii="Arial" w:eastAsia="Arial" w:hAnsi="Arial" w:cs="Arial"/>
+        </w:rPr>
+        <w:t xml:space="preserve"> application is to eradicate all above mentioned problems.</w:t>
+      </w:r>
+    </w:p>
+    <w:p>
+      <w:pPr>
+        <w:spacing w:line="360" w:lineRule="auto"/>
+        <w:ind w:firstLine="432"/>
+        <w:jc w:val="both"/>
+        <w:rPr>
+          <w:rFonts w:ascii="Arial" w:eastAsia="Arial" w:hAnsi="Arial" w:cs="Arial"/>
+        </w:rPr>
+      </w:pPr>
+      <w:proofErr w:type="spellStart"/>
+      <w:r>
+        <w:rPr>
+          <w:rFonts w:ascii="Arial" w:eastAsia="Arial" w:hAnsi="Arial" w:cs="Arial"/>
+        </w:rPr>
+        <w:t>MyTable</w:t>
+      </w:r>
+      <w:proofErr w:type="spellEnd"/>
+      <w:r>
+        <w:rPr>
+          <w:rFonts w:ascii="Arial" w:eastAsia="Arial" w:hAnsi="Arial" w:cs="Arial"/>
+        </w:rPr>
+        <w:t xml:space="preserve"> allows the restaurant to keep track of current availability of tables, information about booked tables and contact information of customers.</w:t>
+      </w:r>
+    </w:p>
+    <w:p>
+      <w:pPr>
+        <w:spacing w:line="360" w:lineRule="auto"/>
+        <w:ind w:firstLine="432"/>
+        <w:jc w:val="both"/>
+        <w:rPr>
+          <w:rFonts w:ascii="Arial" w:eastAsia="Arial" w:hAnsi="Arial" w:cs="Arial"/>
+        </w:rPr>
+      </w:pPr>
+      <w:r>
+        <w:rPr>
+          <w:rFonts w:ascii="Arial" w:eastAsia="Arial" w:hAnsi="Arial" w:cs="Arial"/>
+        </w:rPr>
+        <w:t xml:space="preserve">In the customer view, making and managing bookings earlier without the app could only be performed by visiting in person or through phone calls at opening hours only. This method involves a lot of </w:t>
+      </w:r>
+      <w:proofErr w:type="spellStart"/>
+      <w:r>
+        <w:rPr>
+          <w:rFonts w:ascii="Arial" w:eastAsia="Arial" w:hAnsi="Arial" w:cs="Arial"/>
+        </w:rPr>
+        <w:t>non transparency</w:t>
+      </w:r>
+      <w:proofErr w:type="spellEnd"/>
+      <w:r>
+        <w:rPr>
+          <w:rFonts w:ascii="Arial" w:eastAsia="Arial" w:hAnsi="Arial" w:cs="Arial"/>
+        </w:rPr>
+        <w:t xml:space="preserve"> and is time-consuming. Whereas, </w:t>
+      </w:r>
+      <w:proofErr w:type="spellStart"/>
+      <w:r>
+        <w:rPr>
+          <w:rFonts w:ascii="Arial" w:eastAsia="Arial" w:hAnsi="Arial" w:cs="Arial"/>
+        </w:rPr>
+        <w:t>MyTable</w:t>
+      </w:r>
+      <w:proofErr w:type="spellEnd"/>
+      <w:r>
+        <w:rPr>
+          <w:rFonts w:ascii="Arial" w:eastAsia="Arial" w:hAnsi="Arial" w:cs="Arial"/>
+        </w:rPr>
+        <w:t xml:space="preserve"> provides customers the comfort to check availability of tables, make new bookings, manage current bookings or cancellations, at any hour with ease.</w:t>
+      </w:r>
+    </w:p>
+    <w:p>
+      <w:pPr>
+        <w:spacing w:line="360" w:lineRule="auto"/>
+        <w:ind w:firstLine="432"/>
+        <w:jc w:val="both"/>
+      </w:pPr>
+      <w:r>
+        <w:rPr>
+          <w:rFonts w:ascii="Arial" w:eastAsia="Arial" w:hAnsi="Arial" w:cs="Arial"/>
+        </w:rPr>
+        <w:t xml:space="preserve">In addition, </w:t>
+      </w:r>
+      <w:proofErr w:type="spellStart"/>
+      <w:r>
+        <w:rPr>
+          <w:rFonts w:ascii="Arial" w:eastAsia="Arial" w:hAnsi="Arial" w:cs="Arial"/>
+        </w:rPr>
+        <w:t>MyTable</w:t>
+      </w:r>
+      <w:proofErr w:type="spellEnd"/>
+      <w:r>
+        <w:rPr>
+          <w:rFonts w:ascii="Arial" w:eastAsia="Arial" w:hAnsi="Arial" w:cs="Arial"/>
+        </w:rPr>
+        <w:t xml:space="preserve"> also keeps the history stored about all the bookings made along with customer data, to be used for analytics in the future. The data is well-organized which makes the task of generating progress reports, discovering the shortcomings and management of staff &amp; resources much more efficient. In a long run, this data provides a huge assistance in making important business decisions.</w:t>
       </w:r>
     </w:p>
     <w:p>
@@ -958,6 +1923,92 @@
 <file path=word/numbering.xml><?xml version="1.0" encoding="utf-8"?>
 <w:numbering xmlns:wpc="http://schemas.microsoft.com/office/word/2010/wordprocessingCanvas" xmlns:cx="http://schemas.microsoft.com/office/drawing/2014/chartex" xmlns:cx1="http://schemas.microsoft.com/office/drawing/2015/9/8/chartex" xmlns:cx2="http://schemas.microsoft.com/office/drawing/2015/10/21/chartex" xmlns:cx3="http://schemas.microsoft.com/office/drawing/2016/5/9/chartex" xmlns:cx4="http://schemas.microsoft.com/office/drawing/2016/5/10/chartex" xmlns:cx5="http://schemas.microsoft.com/office/drawing/2016/5/11/chartex" xmlns:cx6="http://schemas.microsoft.com/office/drawing/2016/5/12/chartex" xmlns:cx7="http://schemas.microsoft.com/office/drawing/2016/5/13/chartex" xmlns:cx8="http://schemas.microsoft.com/office/drawing/2016/5/14/chartex" xmlns:mc="http://schemas.openxmlformats.org/markup-compatibility/2006" xmlns:aink="http://schemas.microsoft.com/office/drawing/2016/ink" xmlns:am3d="http://schemas.microsoft.com/office/drawing/2017/model3d" xmlns:o="urn:schemas-microsoft-com:office:office" xmlns:r="http://schemas.openxmlformats.org/officeDocument/2006/relationships" xmlns:m="http://schemas.openxmlformats.org/officeDocument/2006/math" xmlns:v="urn:schemas-microsoft-com:vml" xmlns:wp14="http://schemas.microsoft.com/office/word/2010/wordprocessingDrawing" xmlns:wp="http://schemas.openxmlformats.org/drawingml/2006/wordprocessingDrawing" xmlns:w10="urn:schemas-microsoft-com:office:word" xmlns:w="http://schemas.openxmlformats.org/wordprocessingml/2006/main" xmlns:w14="http://schemas.microsoft.com/office/word/2010/wordml" xmlns:w15="http://schemas.microsoft.com/office/word/2012/wordml" xmlns:w16cex="http://schemas.microsoft.com/office/word/2018/wordml/cex" xmlns:w16cid="http://schemas.microsoft.com/office/word/2016/wordml/cid" xmlns:w16="http://schemas.microsoft.com/office/word/2018/wordml" xmlns:w16se="http://schemas.microsoft.com/office/word/2015/wordml/symex" xmlns:wpg="http://schemas.microsoft.com/office/word/2010/wordprocessingGroup" xmlns:wpi="http://schemas.microsoft.com/office/word/2010/wordprocessingInk" xmlns:wne="http://schemas.microsoft.com/office/word/2006/wordml" xmlns:wps="http://schemas.microsoft.com/office/word/2010/wordprocessingShape" mc:Ignorable="w14 w15 w16se w16cid w16 w16cex wp14">
   <w:abstractNum w:abstractNumId="0" w15:restartNumberingAfterBreak="0">
+    <w:nsid w:val="054F6762"/>
+    <w:multiLevelType w:val="hybridMultilevel"/>
+    <w:tmpl w:val="EFEA966E"/>
+    <w:lvl w:ilvl="0" w:tplc="0409000F">
+      <w:start w:val="1"/>
+      <w:numFmt w:val="decimal"/>
+      <w:lvlText w:val="%1."/>
+      <w:lvlJc w:val="left"/>
+      <w:pPr>
+        <w:ind w:left="720" w:hanging="360"/>
+      </w:pPr>
+    </w:lvl>
+    <w:lvl w:ilvl="1" w:tplc="04090019" w:tentative="1">
+      <w:start w:val="1"/>
+      <w:numFmt w:val="lowerLetter"/>
+      <w:lvlText w:val="%2."/>
+      <w:lvlJc w:val="left"/>
+      <w:pPr>
+        <w:ind w:left="1440" w:hanging="360"/>
+      </w:pPr>
+    </w:lvl>
+    <w:lvl w:ilvl="2" w:tplc="0409001B" w:tentative="1">
+      <w:start w:val="1"/>
+      <w:numFmt w:val="lowerRoman"/>
+      <w:lvlText w:val="%3."/>
+      <w:lvlJc w:val="right"/>
+      <w:pPr>
+        <w:ind w:left="2160" w:hanging="180"/>
+      </w:pPr>
+    </w:lvl>
+    <w:lvl w:ilvl="3" w:tplc="0409000F" w:tentative="1">
+      <w:start w:val="1"/>
+      <w:numFmt w:val="decimal"/>
+      <w:lvlText w:val="%4."/>
+      <w:lvlJc w:val="left"/>
+      <w:pPr>
+        <w:ind w:left="2880" w:hanging="360"/>
+      </w:pPr>
+    </w:lvl>
+    <w:lvl w:ilvl="4" w:tplc="04090019" w:tentative="1">
+      <w:start w:val="1"/>
+      <w:numFmt w:val="lowerLetter"/>
+      <w:lvlText w:val="%5."/>
+      <w:lvlJc w:val="left"/>
+      <w:pPr>
+        <w:ind w:left="3600" w:hanging="360"/>
+      </w:pPr>
+    </w:lvl>
+    <w:lvl w:ilvl="5" w:tplc="0409001B" w:tentative="1">
+      <w:start w:val="1"/>
+      <w:numFmt w:val="lowerRoman"/>
+      <w:lvlText w:val="%6."/>
+      <w:lvlJc w:val="right"/>
+      <w:pPr>
+        <w:ind w:left="4320" w:hanging="180"/>
+      </w:pPr>
+    </w:lvl>
+    <w:lvl w:ilvl="6" w:tplc="0409000F" w:tentative="1">
+      <w:start w:val="1"/>
+      <w:numFmt w:val="decimal"/>
+      <w:lvlText w:val="%7."/>
+      <w:lvlJc w:val="left"/>
+      <w:pPr>
+        <w:ind w:left="5040" w:hanging="360"/>
+      </w:pPr>
+    </w:lvl>
+    <w:lvl w:ilvl="7" w:tplc="04090019" w:tentative="1">
+      <w:start w:val="1"/>
+      <w:numFmt w:val="lowerLetter"/>
+      <w:lvlText w:val="%8."/>
+      <w:lvlJc w:val="left"/>
+      <w:pPr>
+        <w:ind w:left="5760" w:hanging="360"/>
+      </w:pPr>
+    </w:lvl>
+    <w:lvl w:ilvl="8" w:tplc="0409001B" w:tentative="1">
+      <w:start w:val="1"/>
+      <w:numFmt w:val="lowerRoman"/>
+      <w:lvlText w:val="%9."/>
+      <w:lvlJc w:val="right"/>
+      <w:pPr>
+        <w:ind w:left="6480" w:hanging="180"/>
+      </w:pPr>
+    </w:lvl>
+  </w:abstractNum>
+  <w:abstractNum w:abstractNumId="1" w15:restartNumberingAfterBreak="0">
     <w:nsid w:val="0852526A"/>
     <w:multiLevelType w:val="multilevel"/>
     <w:tmpl w:val="099E3AAA"/>
@@ -1070,7 +2121,7 @@
       </w:rPr>
     </w:lvl>
   </w:abstractNum>
-  <w:abstractNum w:abstractNumId="1" w15:restartNumberingAfterBreak="0">
+  <w:abstractNum w:abstractNumId="2" w15:restartNumberingAfterBreak="0">
     <w:nsid w:val="0B086FA6"/>
     <w:multiLevelType w:val="multilevel"/>
     <w:tmpl w:val="11AAF34C"/>
@@ -1156,7 +2207,346 @@
       </w:pPr>
     </w:lvl>
   </w:abstractNum>
-  <w:abstractNum w:abstractNumId="2" w15:restartNumberingAfterBreak="0">
+  <w:abstractNum w:abstractNumId="3" w15:restartNumberingAfterBreak="0">
+    <w:nsid w:val="12C00681"/>
+    <w:multiLevelType w:val="hybridMultilevel"/>
+    <w:tmpl w:val="77AC5E8A"/>
+    <w:lvl w:ilvl="0" w:tplc="04090001">
+      <w:start w:val="1"/>
+      <w:numFmt w:val="bullet"/>
+      <w:lvlText w:val=""/>
+      <w:lvlJc w:val="left"/>
+      <w:pPr>
+        <w:ind w:left="720" w:hanging="360"/>
+      </w:pPr>
+      <w:rPr>
+        <w:rFonts w:ascii="Symbol" w:hAnsi="Symbol" w:hint="default"/>
+      </w:rPr>
+    </w:lvl>
+    <w:lvl w:ilvl="1" w:tplc="04090003" w:tentative="1">
+      <w:start w:val="1"/>
+      <w:numFmt w:val="bullet"/>
+      <w:lvlText w:val="o"/>
+      <w:lvlJc w:val="left"/>
+      <w:pPr>
+        <w:ind w:left="1440" w:hanging="360"/>
+      </w:pPr>
+      <w:rPr>
+        <w:rFonts w:ascii="Courier New" w:hAnsi="Courier New" w:cs="Courier New" w:hint="default"/>
+      </w:rPr>
+    </w:lvl>
+    <w:lvl w:ilvl="2" w:tplc="04090005" w:tentative="1">
+      <w:start w:val="1"/>
+      <w:numFmt w:val="bullet"/>
+      <w:lvlText w:val=""/>
+      <w:lvlJc w:val="left"/>
+      <w:pPr>
+        <w:ind w:left="2160" w:hanging="360"/>
+      </w:pPr>
+      <w:rPr>
+        <w:rFonts w:ascii="Wingdings" w:hAnsi="Wingdings" w:hint="default"/>
+      </w:rPr>
+    </w:lvl>
+    <w:lvl w:ilvl="3" w:tplc="04090001" w:tentative="1">
+      <w:start w:val="1"/>
+      <w:numFmt w:val="bullet"/>
+      <w:lvlText w:val=""/>
+      <w:lvlJc w:val="left"/>
+      <w:pPr>
+        <w:ind w:left="2880" w:hanging="360"/>
+      </w:pPr>
+      <w:rPr>
+        <w:rFonts w:ascii="Symbol" w:hAnsi="Symbol" w:hint="default"/>
+      </w:rPr>
+    </w:lvl>
+    <w:lvl w:ilvl="4" w:tplc="04090003" w:tentative="1">
+      <w:start w:val="1"/>
+      <w:numFmt w:val="bullet"/>
+      <w:lvlText w:val="o"/>
+      <w:lvlJc w:val="left"/>
+      <w:pPr>
+        <w:ind w:left="3600" w:hanging="360"/>
+      </w:pPr>
+      <w:rPr>
+        <w:rFonts w:ascii="Courier New" w:hAnsi="Courier New" w:cs="Courier New" w:hint="default"/>
+      </w:rPr>
+    </w:lvl>
+    <w:lvl w:ilvl="5" w:tplc="04090005" w:tentative="1">
+      <w:start w:val="1"/>
+      <w:numFmt w:val="bullet"/>
+      <w:lvlText w:val=""/>
+      <w:lvlJc w:val="left"/>
+      <w:pPr>
+        <w:ind w:left="4320" w:hanging="360"/>
+      </w:pPr>
+      <w:rPr>
+        <w:rFonts w:ascii="Wingdings" w:hAnsi="Wingdings" w:hint="default"/>
+      </w:rPr>
+    </w:lvl>
+    <w:lvl w:ilvl="6" w:tplc="04090001" w:tentative="1">
+      <w:start w:val="1"/>
+      <w:numFmt w:val="bullet"/>
+      <w:lvlText w:val=""/>
+      <w:lvlJc w:val="left"/>
+      <w:pPr>
+        <w:ind w:left="5040" w:hanging="360"/>
+      </w:pPr>
+      <w:rPr>
+        <w:rFonts w:ascii="Symbol" w:hAnsi="Symbol" w:hint="default"/>
+      </w:rPr>
+    </w:lvl>
+    <w:lvl w:ilvl="7" w:tplc="04090003" w:tentative="1">
+      <w:start w:val="1"/>
+      <w:numFmt w:val="bullet"/>
+      <w:lvlText w:val="o"/>
+      <w:lvlJc w:val="left"/>
+      <w:pPr>
+        <w:ind w:left="5760" w:hanging="360"/>
+      </w:pPr>
+      <w:rPr>
+        <w:rFonts w:ascii="Courier New" w:hAnsi="Courier New" w:cs="Courier New" w:hint="default"/>
+      </w:rPr>
+    </w:lvl>
+    <w:lvl w:ilvl="8" w:tplc="04090005" w:tentative="1">
+      <w:start w:val="1"/>
+      <w:numFmt w:val="bullet"/>
+      <w:lvlText w:val=""/>
+      <w:lvlJc w:val="left"/>
+      <w:pPr>
+        <w:ind w:left="6480" w:hanging="360"/>
+      </w:pPr>
+      <w:rPr>
+        <w:rFonts w:ascii="Wingdings" w:hAnsi="Wingdings" w:hint="default"/>
+      </w:rPr>
+    </w:lvl>
+  </w:abstractNum>
+  <w:abstractNum w:abstractNumId="4" w15:restartNumberingAfterBreak="0">
+    <w:nsid w:val="3A551225"/>
+    <w:multiLevelType w:val="multilevel"/>
+    <w:tmpl w:val="B308EE3A"/>
+    <w:lvl w:ilvl="0">
+      <w:start w:val="1"/>
+      <w:numFmt w:val="decimal"/>
+      <w:lvlText w:val="%1."/>
+      <w:lvlJc w:val="left"/>
+      <w:pPr>
+        <w:tabs>
+          <w:tab w:val="num" w:pos="720"/>
+        </w:tabs>
+        <w:ind w:left="720" w:hanging="360"/>
+      </w:pPr>
+    </w:lvl>
+    <w:lvl w:ilvl="1" w:tentative="1">
+      <w:start w:val="1"/>
+      <w:numFmt w:val="decimal"/>
+      <w:lvlText w:val="%2."/>
+      <w:lvlJc w:val="left"/>
+      <w:pPr>
+        <w:tabs>
+          <w:tab w:val="num" w:pos="1440"/>
+        </w:tabs>
+        <w:ind w:left="1440" w:hanging="360"/>
+      </w:pPr>
+    </w:lvl>
+    <w:lvl w:ilvl="2" w:tentative="1">
+      <w:start w:val="1"/>
+      <w:numFmt w:val="decimal"/>
+      <w:lvlText w:val="%3."/>
+      <w:lvlJc w:val="left"/>
+      <w:pPr>
+        <w:tabs>
+          <w:tab w:val="num" w:pos="2160"/>
+        </w:tabs>
+        <w:ind w:left="2160" w:hanging="360"/>
+      </w:pPr>
+    </w:lvl>
+    <w:lvl w:ilvl="3" w:tentative="1">
+      <w:start w:val="1"/>
+      <w:numFmt w:val="decimal"/>
+      <w:lvlText w:val="%4."/>
+      <w:lvlJc w:val="left"/>
+      <w:pPr>
+        <w:tabs>
+          <w:tab w:val="num" w:pos="2880"/>
+        </w:tabs>
+        <w:ind w:left="2880" w:hanging="360"/>
+      </w:pPr>
+    </w:lvl>
+    <w:lvl w:ilvl="4" w:tentative="1">
+      <w:start w:val="1"/>
+      <w:numFmt w:val="decimal"/>
+      <w:lvlText w:val="%5."/>
+      <w:lvlJc w:val="left"/>
+      <w:pPr>
+        <w:tabs>
+          <w:tab w:val="num" w:pos="3600"/>
+        </w:tabs>
+        <w:ind w:left="3600" w:hanging="360"/>
+      </w:pPr>
+    </w:lvl>
+    <w:lvl w:ilvl="5" w:tentative="1">
+      <w:start w:val="1"/>
+      <w:numFmt w:val="decimal"/>
+      <w:lvlText w:val="%6."/>
+      <w:lvlJc w:val="left"/>
+      <w:pPr>
+        <w:tabs>
+          <w:tab w:val="num" w:pos="4320"/>
+        </w:tabs>
+        <w:ind w:left="4320" w:hanging="360"/>
+      </w:pPr>
+    </w:lvl>
+    <w:lvl w:ilvl="6" w:tentative="1">
+      <w:start w:val="1"/>
+      <w:numFmt w:val="decimal"/>
+      <w:lvlText w:val="%7."/>
+      <w:lvlJc w:val="left"/>
+      <w:pPr>
+        <w:tabs>
+          <w:tab w:val="num" w:pos="5040"/>
+        </w:tabs>
+        <w:ind w:left="5040" w:hanging="360"/>
+      </w:pPr>
+    </w:lvl>
+    <w:lvl w:ilvl="7" w:tentative="1">
+      <w:start w:val="1"/>
+      <w:numFmt w:val="decimal"/>
+      <w:lvlText w:val="%8."/>
+      <w:lvlJc w:val="left"/>
+      <w:pPr>
+        <w:tabs>
+          <w:tab w:val="num" w:pos="5760"/>
+        </w:tabs>
+        <w:ind w:left="5760" w:hanging="360"/>
+      </w:pPr>
+    </w:lvl>
+    <w:lvl w:ilvl="8" w:tentative="1">
+      <w:start w:val="1"/>
+      <w:numFmt w:val="decimal"/>
+      <w:lvlText w:val="%9."/>
+      <w:lvlJc w:val="left"/>
+      <w:pPr>
+        <w:tabs>
+          <w:tab w:val="num" w:pos="6480"/>
+        </w:tabs>
+        <w:ind w:left="6480" w:hanging="360"/>
+      </w:pPr>
+    </w:lvl>
+  </w:abstractNum>
+  <w:abstractNum w:abstractNumId="5" w15:restartNumberingAfterBreak="0">
+    <w:nsid w:val="3C25175A"/>
+    <w:multiLevelType w:val="hybridMultilevel"/>
+    <w:tmpl w:val="20F845DC"/>
+    <w:lvl w:ilvl="0" w:tplc="04090001">
+      <w:start w:val="1"/>
+      <w:numFmt w:val="bullet"/>
+      <w:lvlText w:val=""/>
+      <w:lvlJc w:val="left"/>
+      <w:pPr>
+        <w:ind w:left="720" w:hanging="360"/>
+      </w:pPr>
+      <w:rPr>
+        <w:rFonts w:ascii="Symbol" w:hAnsi="Symbol" w:hint="default"/>
+      </w:rPr>
+    </w:lvl>
+    <w:lvl w:ilvl="1" w:tplc="04090003" w:tentative="1">
+      <w:start w:val="1"/>
+      <w:numFmt w:val="bullet"/>
+      <w:lvlText w:val="o"/>
+      <w:lvlJc w:val="left"/>
+      <w:pPr>
+        <w:ind w:left="1440" w:hanging="360"/>
+      </w:pPr>
+      <w:rPr>
+        <w:rFonts w:ascii="Courier New" w:hAnsi="Courier New" w:cs="Courier New" w:hint="default"/>
+      </w:rPr>
+    </w:lvl>
+    <w:lvl w:ilvl="2" w:tplc="04090005" w:tentative="1">
+      <w:start w:val="1"/>
+      <w:numFmt w:val="bullet"/>
+      <w:lvlText w:val=""/>
+      <w:lvlJc w:val="left"/>
+      <w:pPr>
+        <w:ind w:left="2160" w:hanging="360"/>
+      </w:pPr>
+      <w:rPr>
+        <w:rFonts w:ascii="Wingdings" w:hAnsi="Wingdings" w:hint="default"/>
+      </w:rPr>
+    </w:lvl>
+    <w:lvl w:ilvl="3" w:tplc="04090001" w:tentative="1">
+      <w:start w:val="1"/>
+      <w:numFmt w:val="bullet"/>
+      <w:lvlText w:val=""/>
+      <w:lvlJc w:val="left"/>
+      <w:pPr>
+        <w:ind w:left="2880" w:hanging="360"/>
+      </w:pPr>
+      <w:rPr>
+        <w:rFonts w:ascii="Symbol" w:hAnsi="Symbol" w:hint="default"/>
+      </w:rPr>
+    </w:lvl>
+    <w:lvl w:ilvl="4" w:tplc="04090003" w:tentative="1">
+      <w:start w:val="1"/>
+      <w:numFmt w:val="bullet"/>
+      <w:lvlText w:val="o"/>
+      <w:lvlJc w:val="left"/>
+      <w:pPr>
+        <w:ind w:left="3600" w:hanging="360"/>
+      </w:pPr>
+      <w:rPr>
+        <w:rFonts w:ascii="Courier New" w:hAnsi="Courier New" w:cs="Courier New" w:hint="default"/>
+      </w:rPr>
+    </w:lvl>
+    <w:lvl w:ilvl="5" w:tplc="04090005" w:tentative="1">
+      <w:start w:val="1"/>
+      <w:numFmt w:val="bullet"/>
+      <w:lvlText w:val=""/>
+      <w:lvlJc w:val="left"/>
+      <w:pPr>
+        <w:ind w:left="4320" w:hanging="360"/>
+      </w:pPr>
+      <w:rPr>
+        <w:rFonts w:ascii="Wingdings" w:hAnsi="Wingdings" w:hint="default"/>
+      </w:rPr>
+    </w:lvl>
+    <w:lvl w:ilvl="6" w:tplc="04090001" w:tentative="1">
+      <w:start w:val="1"/>
+      <w:numFmt w:val="bullet"/>
+      <w:lvlText w:val=""/>
+      <w:lvlJc w:val="left"/>
+      <w:pPr>
+        <w:ind w:left="5040" w:hanging="360"/>
+      </w:pPr>
+      <w:rPr>
+        <w:rFonts w:ascii="Symbol" w:hAnsi="Symbol" w:hint="default"/>
+      </w:rPr>
+    </w:lvl>
+    <w:lvl w:ilvl="7" w:tplc="04090003" w:tentative="1">
+      <w:start w:val="1"/>
+      <w:numFmt w:val="bullet"/>
+      <w:lvlText w:val="o"/>
+      <w:lvlJc w:val="left"/>
+      <w:pPr>
+        <w:ind w:left="5760" w:hanging="360"/>
+      </w:pPr>
+      <w:rPr>
+        <w:rFonts w:ascii="Courier New" w:hAnsi="Courier New" w:cs="Courier New" w:hint="default"/>
+      </w:rPr>
+    </w:lvl>
+    <w:lvl w:ilvl="8" w:tplc="04090005" w:tentative="1">
+      <w:start w:val="1"/>
+      <w:numFmt w:val="bullet"/>
+      <w:lvlText w:val=""/>
+      <w:lvlJc w:val="left"/>
+      <w:pPr>
+        <w:ind w:left="6480" w:hanging="360"/>
+      </w:pPr>
+      <w:rPr>
+        <w:rFonts w:ascii="Wingdings" w:hAnsi="Wingdings" w:hint="default"/>
+      </w:rPr>
+    </w:lvl>
+  </w:abstractNum>
+  <w:abstractNum w:abstractNumId="6" w15:restartNumberingAfterBreak="0">
     <w:nsid w:val="428D4AD0"/>
     <w:multiLevelType w:val="multilevel"/>
     <w:tmpl w:val="7E4A6E54"/>
@@ -1252,13 +2642,25 @@
     </w:lvl>
   </w:abstractNum>
   <w:num w:numId="1">
+    <w:abstractNumId w:val="6"/>
+  </w:num>
+  <w:num w:numId="2">
+    <w:abstractNumId w:val="1"/>
+  </w:num>
+  <w:num w:numId="3">
     <w:abstractNumId w:val="2"/>
   </w:num>
-  <w:num w:numId="2">
+  <w:num w:numId="4">
+    <w:abstractNumId w:val="5"/>
+  </w:num>
+  <w:num w:numId="5">
+    <w:abstractNumId w:val="3"/>
+  </w:num>
+  <w:num w:numId="6">
+    <w:abstractNumId w:val="4"/>
+  </w:num>
+  <w:num w:numId="7">
     <w:abstractNumId w:val="0"/>
-  </w:num>
-  <w:num w:numId="3">
-    <w:abstractNumId w:val="1"/>
   </w:num>
 </w:numbering>
 </file>
@@ -2461,6 +3863,19 @@
       <w:tblStyleColBandSize w:val="1"/>
     </w:tblPr>
   </w:style>
+  <w:style w:type="character" w:styleId="HTMLCode">
+    <w:name w:val="HTML Code"/>
+    <w:basedOn w:val="DefaultParagraphFont"/>
+    <w:uiPriority w:val="99"/>
+    <w:semiHidden/>
+    <w:unhideWhenUsed/>
+    <w:rsid w:val="000C7C8A"/>
+    <w:rPr>
+      <w:rFonts w:ascii="Courier New" w:eastAsia="Times New Roman" w:hAnsi="Courier New" w:cs="Courier New"/>
+      <w:sz w:val="20"/>
+      <w:szCs w:val="20"/>
+    </w:rPr>
+  </w:style>
 </w:styles>
 </file>
 
